--- a/Utilib_Car_Sharing_Report.docx
+++ b/Utilib_Car_Sharing_Report.docx
@@ -8744,12 +8744,12 @@
           <wp:inline distB="114300" distT="114300" distL="114300" distR="114300">
             <wp:extent cx="5557838" cy="3544539"/>
             <wp:effectExtent b="0" l="0" r="0" t="0"/>
-            <wp:docPr id="4" name="image2.png"/>
+            <wp:docPr id="4" name="image1.png"/>
             <a:graphic>
               <a:graphicData uri="http://schemas.openxmlformats.org/drawingml/2006/picture">
                 <pic:pic>
                   <pic:nvPicPr>
-                    <pic:cNvPr id="0" name="image2.png"/>
+                    <pic:cNvPr id="0" name="image1.png"/>
                     <pic:cNvPicPr preferRelativeResize="0"/>
                   </pic:nvPicPr>
                   <pic:blipFill>
@@ -8803,12 +8803,12 @@
           <wp:inline distB="114300" distT="114300" distL="114300" distR="114300">
             <wp:extent cx="5734050" cy="3530600"/>
             <wp:effectExtent b="0" l="0" r="0" t="0"/>
-            <wp:docPr id="2" name="image1.png"/>
+            <wp:docPr id="2" name="image2.png"/>
             <a:graphic>
               <a:graphicData uri="http://schemas.openxmlformats.org/drawingml/2006/picture">
                 <pic:pic>
                   <pic:nvPicPr>
-                    <pic:cNvPr id="0" name="image1.png"/>
+                    <pic:cNvPr id="0" name="image2.png"/>
                     <pic:cNvPicPr preferRelativeResize="0"/>
                   </pic:nvPicPr>
                   <pic:blipFill>
@@ -8999,7 +8999,24 @@
           <w:szCs w:val="21"/>
           <w:rtl w:val="0"/>
         </w:rPr>
-        <w:t xml:space="preserve">Outcome: The Null that mean of paris is same during weekends as mean of Seine-Saint-Denis is rejected with a P-Value of 4.</w:t>
+        <w:t xml:space="preserve">Outcome: The Null that mean of paris is same during weekends as mean of Seine-Saint-Denis is rejected with a P-Value of </w:t>
+      </w:r>
+      <w:r>
+        <w:rPr>
+          <w:sz w:val="21"/>
+          <w:szCs w:val="21"/>
+          <w:highlight w:val="white"/>
+          <w:rtl w:val="0"/>
+        </w:rPr>
+        <w:t xml:space="preserve">1.527956353696186e-11</w:t>
+      </w:r>
+      <w:r>
+        <w:rPr>
+          <w:sz w:val="21"/>
+          <w:szCs w:val="21"/>
+          <w:rtl w:val="0"/>
+        </w:rPr>
+        <w:t xml:space="preserve">.</w:t>
       </w:r>
     </w:p>
     <w:p>
